--- a/Group 2.docx
+++ b/Group 2.docx
@@ -2033,15 +2033,7 @@
         <w:t>- Routing to navigate</w:t>
       </w:r>
       <w:r>
-        <w:t xml:space="preserve">. It contains the links for all the HTML </w:t>
-      </w:r>
-      <w:proofErr w:type="gramStart"/>
-      <w:r>
-        <w:t>pages</w:t>
-      </w:r>
-      <w:proofErr w:type="gramEnd"/>
-      <w:r>
-        <w:t>.</w:t>
+        <w:t>. It contains the links for all the HTML pages.</w:t>
       </w:r>
     </w:p>
     <w:p>
@@ -2806,6 +2798,982 @@
       </w:pPr>
       <w:bookmarkStart w:id="0" w:name="_GoBack"/>
       <w:bookmarkEnd w:id="0"/>
+    </w:p>
+    <w:p>
+      <w:pPr>
+        <w:pStyle w:val="Heading1"/>
+        <w:pBdr>
+          <w:top w:val="none" w:sz="0" w:space="0" w:color="auto"/>
+          <w:left w:val="none" w:sz="0" w:space="0" w:color="auto"/>
+          <w:bottom w:val="none" w:sz="0" w:space="0" w:color="auto"/>
+          <w:right w:val="none" w:sz="0" w:space="0" w:color="auto"/>
+        </w:pBdr>
+        <w:jc w:val="both"/>
+      </w:pPr>
+      <w:r>
+        <w:lastRenderedPageBreak/>
+        <w:t xml:space="preserve">Milestone 2: Controller </w:t>
+      </w:r>
+    </w:p>
+    <w:p>
+      <w:pPr>
+        <w:jc w:val="both"/>
+      </w:pPr>
+      <w:r>
+        <w:t xml:space="preserve">The controller contains the database links and the external </w:t>
+      </w:r>
+      <w:proofErr w:type="spellStart"/>
+      <w:r>
+        <w:t>cric</w:t>
+      </w:r>
+      <w:proofErr w:type="spellEnd"/>
+      <w:r>
+        <w:t xml:space="preserve"> API links which are provided to the app for </w:t>
+      </w:r>
+      <w:proofErr w:type="spellStart"/>
+      <w:r>
+        <w:t>updation</w:t>
+      </w:r>
+      <w:proofErr w:type="spellEnd"/>
+      <w:r>
+        <w:t xml:space="preserve"> of scores and players. It is done by spring boot tools.</w:t>
+      </w:r>
+    </w:p>
+    <w:p>
+      <w:pPr>
+        <w:jc w:val="both"/>
+      </w:pPr>
+    </w:p>
+    <w:p>
+      <w:pPr>
+        <w:pStyle w:val="Heading1"/>
+        <w:pBdr>
+          <w:top w:val="none" w:sz="0" w:space="0" w:color="auto"/>
+          <w:left w:val="none" w:sz="0" w:space="0" w:color="auto"/>
+          <w:bottom w:val="none" w:sz="0" w:space="0" w:color="auto"/>
+          <w:right w:val="none" w:sz="0" w:space="0" w:color="auto"/>
+        </w:pBdr>
+        <w:jc w:val="both"/>
+      </w:pPr>
+      <w:r>
+        <w:t>sub-Milestone 1: Controller 1</w:t>
+      </w:r>
+    </w:p>
+    <w:p>
+      <w:pPr>
+        <w:jc w:val="both"/>
+      </w:pPr>
+      <w:r>
+        <w:t xml:space="preserve">The controller contains the database links and the external </w:t>
+      </w:r>
+      <w:proofErr w:type="spellStart"/>
+      <w:r>
+        <w:t>cric</w:t>
+      </w:r>
+      <w:proofErr w:type="spellEnd"/>
+      <w:r>
+        <w:t xml:space="preserve"> API links which are provided to the app for </w:t>
+      </w:r>
+      <w:proofErr w:type="spellStart"/>
+      <w:r>
+        <w:t>updation</w:t>
+      </w:r>
+      <w:proofErr w:type="spellEnd"/>
+      <w:r>
+        <w:t xml:space="preserve"> of scores and players. It is done by spring boot tools.</w:t>
+      </w:r>
+    </w:p>
+    <w:p>
+      <w:pPr>
+        <w:jc w:val="both"/>
+      </w:pPr>
+    </w:p>
+    <w:p>
+      <w:pPr>
+        <w:pStyle w:val="Heading2"/>
+        <w:pBdr>
+          <w:top w:val="none" w:sz="0" w:space="0" w:color="auto"/>
+          <w:left w:val="none" w:sz="0" w:space="0" w:color="auto"/>
+          <w:bottom w:val="none" w:sz="0" w:space="0" w:color="auto"/>
+          <w:right w:val="none" w:sz="0" w:space="0" w:color="auto"/>
+        </w:pBdr>
+        <w:jc w:val="both"/>
+      </w:pPr>
+      <w:r>
+        <w:t>Stories</w:t>
+      </w:r>
+      <w:r>
+        <w:t>:</w:t>
+      </w:r>
+    </w:p>
+    <w:p>
+      <w:pPr>
+        <w:pStyle w:val="ListParagraph"/>
+        <w:ind w:left="0"/>
+        <w:jc w:val="both"/>
+      </w:pPr>
+    </w:p>
+    <w:p>
+      <w:pPr>
+        <w:pStyle w:val="ListParagraph"/>
+        <w:numPr>
+          <w:ilvl w:val="0"/>
+          <w:numId w:val="1"/>
+        </w:numPr>
+        <w:ind w:left="0"/>
+        <w:jc w:val="both"/>
+      </w:pPr>
+      <w:proofErr w:type="gramStart"/>
+      <w:r>
+        <w:rPr>
+          <w:b/>
+          <w:u w:val="single"/>
+        </w:rPr>
+        <w:t>Players</w:t>
+      </w:r>
+      <w:proofErr w:type="gramEnd"/>
+      <w:r>
+        <w:rPr>
+          <w:b/>
+          <w:u w:val="single"/>
+        </w:rPr>
+        <w:t xml:space="preserve"> crud operation</w:t>
+      </w:r>
+      <w:r>
+        <w:rPr>
+          <w:b/>
+        </w:rPr>
+        <w:t xml:space="preserve">: </w:t>
+      </w:r>
+      <w:r>
+        <w:t xml:space="preserve">In this we are using spring boot tools and external API links or database to do all the crud operation on player list available. </w:t>
+      </w:r>
+    </w:p>
+    <w:p>
+      <w:pPr>
+        <w:pStyle w:val="ListParagraph"/>
+        <w:ind w:left="0"/>
+        <w:jc w:val="both"/>
+      </w:pPr>
+    </w:p>
+    <w:p>
+      <w:pPr>
+        <w:pStyle w:val="ListParagraph"/>
+        <w:numPr>
+          <w:ilvl w:val="0"/>
+          <w:numId w:val="3"/>
+        </w:numPr>
+        <w:ind w:left="0"/>
+        <w:jc w:val="both"/>
+      </w:pPr>
+      <w:r>
+        <w:rPr>
+          <w:b/>
+          <w:u w:val="single"/>
+        </w:rPr>
+        <w:t>Player list</w:t>
+      </w:r>
+      <w:r>
+        <w:rPr>
+          <w:b/>
+        </w:rPr>
+        <w:t>:</w:t>
+      </w:r>
+    </w:p>
+    <w:p>
+      <w:pPr>
+        <w:pStyle w:val="ListParagraph"/>
+        <w:numPr>
+          <w:ilvl w:val="0"/>
+          <w:numId w:val="3"/>
+        </w:numPr>
+        <w:ind w:left="0"/>
+        <w:jc w:val="both"/>
+      </w:pPr>
+      <w:r>
+        <w:rPr>
+          <w:b/>
+          <w:u w:val="single"/>
+        </w:rPr>
+        <w:t>Player list get method:</w:t>
+      </w:r>
+      <w:r>
+        <w:t xml:space="preserve"> </w:t>
+      </w:r>
+      <w:r>
+        <w:t>In this we are using spring boot tools and external API links or database to get  the player list details</w:t>
+      </w:r>
+    </w:p>
+    <w:p>
+      <w:pPr>
+        <w:pStyle w:val="ListParagraph"/>
+        <w:numPr>
+          <w:ilvl w:val="0"/>
+          <w:numId w:val="3"/>
+        </w:numPr>
+        <w:ind w:left="0"/>
+        <w:jc w:val="both"/>
+      </w:pPr>
+      <w:r>
+        <w:rPr>
+          <w:b/>
+          <w:u w:val="single"/>
+        </w:rPr>
+        <w:t xml:space="preserve">Player list </w:t>
+      </w:r>
+      <w:proofErr w:type="spellStart"/>
+      <w:r>
+        <w:rPr>
+          <w:b/>
+          <w:u w:val="single"/>
+        </w:rPr>
+        <w:t>getall</w:t>
+      </w:r>
+      <w:proofErr w:type="spellEnd"/>
+      <w:r>
+        <w:rPr>
+          <w:b/>
+          <w:u w:val="single"/>
+        </w:rPr>
+        <w:t xml:space="preserve"> method:</w:t>
+      </w:r>
+      <w:r>
+        <w:t xml:space="preserve"> </w:t>
+      </w:r>
+      <w:r>
+        <w:t>In this we are using spring boot tools and external API links or database to get all the player list details.</w:t>
+      </w:r>
+    </w:p>
+    <w:p>
+      <w:pPr>
+        <w:pStyle w:val="ListParagraph"/>
+        <w:numPr>
+          <w:ilvl w:val="0"/>
+          <w:numId w:val="3"/>
+        </w:numPr>
+        <w:ind w:left="0"/>
+        <w:jc w:val="both"/>
+      </w:pPr>
+      <w:r>
+        <w:rPr>
+          <w:b/>
+          <w:u w:val="single"/>
+        </w:rPr>
+        <w:t>Player list post method:</w:t>
+      </w:r>
+      <w:r>
+        <w:t xml:space="preserve"> </w:t>
+      </w:r>
+      <w:r>
+        <w:t>In this we are using spring boot tools and external API links or database to post player detail.</w:t>
+      </w:r>
+    </w:p>
+    <w:p>
+      <w:pPr>
+        <w:pStyle w:val="ListParagraph"/>
+        <w:numPr>
+          <w:ilvl w:val="0"/>
+          <w:numId w:val="3"/>
+        </w:numPr>
+        <w:ind w:left="0"/>
+        <w:jc w:val="both"/>
+      </w:pPr>
+      <w:r>
+        <w:rPr>
+          <w:b/>
+          <w:u w:val="single"/>
+        </w:rPr>
+        <w:t>Player list delete method:</w:t>
+      </w:r>
+      <w:r>
+        <w:t xml:space="preserve"> </w:t>
+      </w:r>
+      <w:r>
+        <w:t>In this we are using spring boot tools and external API links or database to delete the player detail.</w:t>
+      </w:r>
+    </w:p>
+    <w:p>
+      <w:pPr>
+        <w:pStyle w:val="ListParagraph"/>
+        <w:numPr>
+          <w:ilvl w:val="0"/>
+          <w:numId w:val="3"/>
+        </w:numPr>
+        <w:ind w:left="0"/>
+        <w:jc w:val="both"/>
+      </w:pPr>
+      <w:r>
+        <w:rPr>
+          <w:b/>
+          <w:u w:val="single"/>
+        </w:rPr>
+        <w:t>Player list put method:</w:t>
+      </w:r>
+      <w:r>
+        <w:t xml:space="preserve"> </w:t>
+      </w:r>
+      <w:r>
+        <w:t>In this we are using spring boot tools and external API links or database to update the player detail.</w:t>
+      </w:r>
+    </w:p>
+    <w:p>
+      <w:pPr>
+        <w:pStyle w:val="ListParagraph"/>
+        <w:ind w:left="0"/>
+        <w:jc w:val="both"/>
+        <w:rPr>
+          <w:b/>
+          <w:u w:val="single"/>
+        </w:rPr>
+      </w:pPr>
+    </w:p>
+    <w:p>
+      <w:pPr>
+        <w:pStyle w:val="Heading1"/>
+        <w:pBdr>
+          <w:top w:val="none" w:sz="0" w:space="0" w:color="auto"/>
+          <w:left w:val="none" w:sz="0" w:space="0" w:color="auto"/>
+          <w:bottom w:val="none" w:sz="0" w:space="0" w:color="auto"/>
+          <w:right w:val="none" w:sz="0" w:space="0" w:color="auto"/>
+        </w:pBdr>
+        <w:jc w:val="both"/>
+      </w:pPr>
+      <w:r>
+        <w:t>sub-Milestone 2: Controller 2</w:t>
+      </w:r>
+    </w:p>
+    <w:p>
+      <w:pPr>
+        <w:jc w:val="both"/>
+      </w:pPr>
+      <w:r>
+        <w:t xml:space="preserve">The controller contains the database links and the external </w:t>
+      </w:r>
+      <w:proofErr w:type="spellStart"/>
+      <w:r>
+        <w:t>cric</w:t>
+      </w:r>
+      <w:proofErr w:type="spellEnd"/>
+      <w:r>
+        <w:t xml:space="preserve"> API links which are provided to the app for </w:t>
+      </w:r>
+      <w:proofErr w:type="spellStart"/>
+      <w:r>
+        <w:t>updation</w:t>
+      </w:r>
+      <w:proofErr w:type="spellEnd"/>
+      <w:r>
+        <w:t xml:space="preserve"> of scores and players. It is done by spring boot tools.</w:t>
+      </w:r>
+    </w:p>
+    <w:p>
+      <w:pPr>
+        <w:pStyle w:val="ListParagraph"/>
+        <w:ind w:left="0"/>
+        <w:jc w:val="both"/>
+        <w:rPr>
+          <w:b/>
+          <w:u w:val="single"/>
+        </w:rPr>
+      </w:pPr>
+    </w:p>
+    <w:p>
+      <w:pPr>
+        <w:pStyle w:val="ListParagraph"/>
+        <w:numPr>
+          <w:ilvl w:val="0"/>
+          <w:numId w:val="1"/>
+        </w:numPr>
+        <w:ind w:left="0"/>
+        <w:jc w:val="both"/>
+      </w:pPr>
+      <w:r>
+        <w:rPr>
+          <w:b/>
+          <w:u w:val="single"/>
+        </w:rPr>
+        <w:t>Team crud operation</w:t>
+      </w:r>
+      <w:r>
+        <w:t>: In this we are using spring boot tools and external API links or database to do all the crud operation on team list available. [10 hours]</w:t>
+      </w:r>
+    </w:p>
+    <w:p>
+      <w:pPr>
+        <w:pStyle w:val="ListParagraph"/>
+        <w:ind w:left="0"/>
+        <w:jc w:val="both"/>
+      </w:pPr>
+    </w:p>
+    <w:p>
+      <w:pPr>
+        <w:pStyle w:val="ListParagraph"/>
+        <w:numPr>
+          <w:ilvl w:val="0"/>
+          <w:numId w:val="3"/>
+        </w:numPr>
+        <w:ind w:left="0"/>
+        <w:jc w:val="both"/>
+      </w:pPr>
+      <w:r>
+        <w:rPr>
+          <w:b/>
+          <w:u w:val="single"/>
+        </w:rPr>
+        <w:t>Team list</w:t>
+      </w:r>
+      <w:r>
+        <w:rPr>
+          <w:b/>
+        </w:rPr>
+        <w:t>:</w:t>
+      </w:r>
+    </w:p>
+    <w:p>
+      <w:pPr>
+        <w:pStyle w:val="ListParagraph"/>
+        <w:numPr>
+          <w:ilvl w:val="0"/>
+          <w:numId w:val="3"/>
+        </w:numPr>
+        <w:ind w:left="0"/>
+        <w:jc w:val="both"/>
+      </w:pPr>
+      <w:r>
+        <w:rPr>
+          <w:b/>
+          <w:u w:val="single"/>
+        </w:rPr>
+        <w:t>Team list get method:</w:t>
+      </w:r>
+      <w:r>
+        <w:t xml:space="preserve"> </w:t>
+      </w:r>
+      <w:r>
+        <w:t xml:space="preserve">In this we are using spring boot tools and external API links or database to </w:t>
+      </w:r>
+      <w:proofErr w:type="gramStart"/>
+      <w:r>
+        <w:t>get  the</w:t>
+      </w:r>
+      <w:proofErr w:type="gramEnd"/>
+      <w:r>
+        <w:t xml:space="preserve"> team list details.</w:t>
+      </w:r>
+    </w:p>
+    <w:p>
+      <w:pPr>
+        <w:pStyle w:val="ListParagraph"/>
+        <w:numPr>
+          <w:ilvl w:val="0"/>
+          <w:numId w:val="3"/>
+        </w:numPr>
+        <w:ind w:left="0"/>
+        <w:jc w:val="both"/>
+      </w:pPr>
+      <w:r>
+        <w:rPr>
+          <w:b/>
+          <w:u w:val="single"/>
+        </w:rPr>
+        <w:t xml:space="preserve">Team list </w:t>
+      </w:r>
+      <w:proofErr w:type="spellStart"/>
+      <w:r>
+        <w:rPr>
+          <w:b/>
+          <w:u w:val="single"/>
+        </w:rPr>
+        <w:t>getall</w:t>
+      </w:r>
+      <w:proofErr w:type="spellEnd"/>
+      <w:r>
+        <w:rPr>
+          <w:b/>
+          <w:u w:val="single"/>
+        </w:rPr>
+        <w:t xml:space="preserve"> method:</w:t>
+      </w:r>
+      <w:r>
+        <w:t xml:space="preserve"> </w:t>
+      </w:r>
+      <w:r>
+        <w:t xml:space="preserve">In this we are using spring boot tools and external API links or database to get </w:t>
+      </w:r>
+      <w:proofErr w:type="gramStart"/>
+      <w:r>
+        <w:t>all  the</w:t>
+      </w:r>
+      <w:proofErr w:type="gramEnd"/>
+      <w:r>
+        <w:t xml:space="preserve"> team list details.</w:t>
+      </w:r>
+    </w:p>
+    <w:p>
+      <w:pPr>
+        <w:pStyle w:val="ListParagraph"/>
+        <w:numPr>
+          <w:ilvl w:val="0"/>
+          <w:numId w:val="3"/>
+        </w:numPr>
+        <w:ind w:left="0"/>
+        <w:jc w:val="both"/>
+      </w:pPr>
+      <w:r>
+        <w:rPr>
+          <w:b/>
+          <w:u w:val="single"/>
+        </w:rPr>
+        <w:t xml:space="preserve">Team list post method: </w:t>
+      </w:r>
+      <w:r>
+        <w:t>In this we are using spring boot tools and external API links or database to post the team list details.</w:t>
+      </w:r>
+    </w:p>
+    <w:p>
+      <w:pPr>
+        <w:pStyle w:val="ListParagraph"/>
+        <w:numPr>
+          <w:ilvl w:val="0"/>
+          <w:numId w:val="3"/>
+        </w:numPr>
+        <w:ind w:left="0"/>
+        <w:jc w:val="both"/>
+      </w:pPr>
+      <w:r>
+        <w:rPr>
+          <w:b/>
+          <w:u w:val="single"/>
+        </w:rPr>
+        <w:t>Team list delete method:</w:t>
+      </w:r>
+      <w:r>
+        <w:t xml:space="preserve"> </w:t>
+      </w:r>
+      <w:r>
+        <w:t xml:space="preserve">In this we are using spring boot tools and external API links or database to </w:t>
+      </w:r>
+      <w:proofErr w:type="gramStart"/>
+      <w:r>
+        <w:t>delete  the</w:t>
+      </w:r>
+      <w:proofErr w:type="gramEnd"/>
+      <w:r>
+        <w:t xml:space="preserve"> team list details.</w:t>
+      </w:r>
+    </w:p>
+    <w:p>
+      <w:pPr>
+        <w:pStyle w:val="ListParagraph"/>
+        <w:numPr>
+          <w:ilvl w:val="0"/>
+          <w:numId w:val="3"/>
+        </w:numPr>
+        <w:ind w:left="0"/>
+        <w:jc w:val="both"/>
+      </w:pPr>
+      <w:r>
+        <w:rPr>
+          <w:b/>
+          <w:u w:val="single"/>
+        </w:rPr>
+        <w:t>Team list put method:</w:t>
+      </w:r>
+      <w:r>
+        <w:t xml:space="preserve"> </w:t>
+      </w:r>
+      <w:r>
+        <w:t>In this we are using spring boot tools and external API links or database to update all the team list details.</w:t>
+      </w:r>
+    </w:p>
+    <w:p>
+      <w:pPr>
+        <w:pStyle w:val="Heading1"/>
+        <w:pBdr>
+          <w:top w:val="none" w:sz="0" w:space="0" w:color="auto"/>
+          <w:left w:val="none" w:sz="0" w:space="0" w:color="auto"/>
+          <w:bottom w:val="none" w:sz="0" w:space="0" w:color="auto"/>
+          <w:right w:val="none" w:sz="0" w:space="0" w:color="auto"/>
+        </w:pBdr>
+        <w:jc w:val="both"/>
+      </w:pPr>
+      <w:r>
+        <w:lastRenderedPageBreak/>
+        <w:t>sub-Milestone 3: Controller 3</w:t>
+      </w:r>
+    </w:p>
+    <w:p>
+      <w:pPr>
+        <w:jc w:val="both"/>
+      </w:pPr>
+      <w:r>
+        <w:t xml:space="preserve">The controller contains the database links and the external </w:t>
+      </w:r>
+      <w:proofErr w:type="spellStart"/>
+      <w:r>
+        <w:t>cric</w:t>
+      </w:r>
+      <w:proofErr w:type="spellEnd"/>
+      <w:r>
+        <w:t xml:space="preserve"> API links which are provided to the app for </w:t>
+      </w:r>
+      <w:proofErr w:type="spellStart"/>
+      <w:r>
+        <w:t>updation</w:t>
+      </w:r>
+      <w:proofErr w:type="spellEnd"/>
+      <w:r>
+        <w:t xml:space="preserve"> of scores and players. It is done by spring boot tools.</w:t>
+      </w:r>
+    </w:p>
+    <w:p>
+      <w:pPr>
+        <w:pStyle w:val="ListParagraph"/>
+        <w:ind w:left="0"/>
+        <w:jc w:val="both"/>
+        <w:rPr>
+          <w:b/>
+          <w:u w:val="single"/>
+        </w:rPr>
+      </w:pPr>
+    </w:p>
+    <w:p>
+      <w:pPr>
+        <w:pStyle w:val="ListParagraph"/>
+        <w:ind w:left="0"/>
+        <w:jc w:val="both"/>
+      </w:pPr>
+    </w:p>
+    <w:p>
+      <w:pPr>
+        <w:pStyle w:val="ListParagraph"/>
+        <w:numPr>
+          <w:ilvl w:val="0"/>
+          <w:numId w:val="1"/>
+        </w:numPr>
+        <w:ind w:left="0"/>
+        <w:jc w:val="both"/>
+      </w:pPr>
+      <w:r>
+        <w:rPr>
+          <w:b/>
+          <w:u w:val="single"/>
+        </w:rPr>
+        <w:t>Match Schedule Match Schedule list</w:t>
+      </w:r>
+      <w:r>
+        <w:rPr>
+          <w:b/>
+        </w:rPr>
+        <w:t>:</w:t>
+      </w:r>
+      <w:r>
+        <w:t xml:space="preserve"> </w:t>
+      </w:r>
+      <w:r>
+        <w:t>In this we are using spring boot tools and external API links or database to do all the crud operation on match schedule list available.</w:t>
+      </w:r>
+    </w:p>
+    <w:p>
+      <w:pPr>
+        <w:pStyle w:val="ListParagraph"/>
+        <w:ind w:left="0"/>
+        <w:jc w:val="both"/>
+      </w:pPr>
+    </w:p>
+    <w:p>
+      <w:pPr>
+        <w:pStyle w:val="ListParagraph"/>
+        <w:numPr>
+          <w:ilvl w:val="0"/>
+          <w:numId w:val="3"/>
+        </w:numPr>
+        <w:ind w:left="0"/>
+        <w:jc w:val="both"/>
+      </w:pPr>
+      <w:r>
+        <w:rPr>
+          <w:b/>
+          <w:u w:val="single"/>
+        </w:rPr>
+        <w:t>Match Schedule list get method:</w:t>
+      </w:r>
+      <w:r>
+        <w:t xml:space="preserve"> </w:t>
+      </w:r>
+      <w:r>
+        <w:t>In this we are using spring boot tools and external API links or database to get  the Match schedule list details</w:t>
+      </w:r>
+    </w:p>
+    <w:p>
+      <w:pPr>
+        <w:pStyle w:val="ListParagraph"/>
+        <w:numPr>
+          <w:ilvl w:val="0"/>
+          <w:numId w:val="3"/>
+        </w:numPr>
+        <w:ind w:left="0"/>
+        <w:jc w:val="both"/>
+      </w:pPr>
+      <w:r>
+        <w:rPr>
+          <w:b/>
+          <w:u w:val="single"/>
+        </w:rPr>
+        <w:t xml:space="preserve">Match Schedule list </w:t>
+      </w:r>
+      <w:proofErr w:type="spellStart"/>
+      <w:r>
+        <w:rPr>
+          <w:b/>
+          <w:u w:val="single"/>
+        </w:rPr>
+        <w:t>getall</w:t>
+      </w:r>
+      <w:proofErr w:type="spellEnd"/>
+      <w:r>
+        <w:rPr>
+          <w:b/>
+          <w:u w:val="single"/>
+        </w:rPr>
+        <w:t xml:space="preserve"> method:</w:t>
+      </w:r>
+      <w:r>
+        <w:t xml:space="preserve"> </w:t>
+      </w:r>
+      <w:r>
+        <w:t>In this we are using spring boot tools and external API links or database to get all the Match schedule list details.</w:t>
+      </w:r>
+    </w:p>
+    <w:p>
+      <w:pPr>
+        <w:pStyle w:val="ListParagraph"/>
+        <w:numPr>
+          <w:ilvl w:val="0"/>
+          <w:numId w:val="3"/>
+        </w:numPr>
+        <w:ind w:left="0"/>
+        <w:jc w:val="both"/>
+      </w:pPr>
+      <w:r>
+        <w:rPr>
+          <w:b/>
+          <w:u w:val="single"/>
+        </w:rPr>
+        <w:t>Match Schedule list post method:</w:t>
+      </w:r>
+      <w:r>
+        <w:t xml:space="preserve"> </w:t>
+      </w:r>
+      <w:r>
+        <w:t>In this we are using spring boot tools and external API links or database to poste all the Match schedule list details.</w:t>
+      </w:r>
+    </w:p>
+    <w:p>
+      <w:pPr>
+        <w:pStyle w:val="ListParagraph"/>
+        <w:numPr>
+          <w:ilvl w:val="0"/>
+          <w:numId w:val="3"/>
+        </w:numPr>
+        <w:ind w:left="0"/>
+        <w:jc w:val="both"/>
+      </w:pPr>
+      <w:r>
+        <w:rPr>
+          <w:b/>
+          <w:u w:val="single"/>
+        </w:rPr>
+        <w:t>Match Schedule list delete method:</w:t>
+      </w:r>
+      <w:r>
+        <w:t xml:space="preserve"> </w:t>
+      </w:r>
+      <w:r>
+        <w:t>In this we are using spring boot tools and external API links or database to delete all the Match schedule list details.</w:t>
+      </w:r>
+    </w:p>
+    <w:p>
+      <w:pPr>
+        <w:pStyle w:val="ListParagraph"/>
+        <w:numPr>
+          <w:ilvl w:val="0"/>
+          <w:numId w:val="3"/>
+        </w:numPr>
+        <w:ind w:left="0"/>
+        <w:jc w:val="both"/>
+      </w:pPr>
+      <w:r>
+        <w:rPr>
+          <w:b/>
+          <w:u w:val="single"/>
+        </w:rPr>
+        <w:t>Match Schedule list put method:</w:t>
+      </w:r>
+      <w:r>
+        <w:t xml:space="preserve"> </w:t>
+      </w:r>
+      <w:r>
+        <w:t>In this we are using spring boot tools and external API links or database to update all the Match schedule list details.</w:t>
+      </w:r>
+    </w:p>
+    <w:p>
+      <w:pPr>
+        <w:pStyle w:val="ListParagraph"/>
+        <w:ind w:left="0"/>
+        <w:jc w:val="both"/>
+        <w:rPr>
+          <w:b/>
+        </w:rPr>
+      </w:pPr>
+    </w:p>
+    <w:p>
+      <w:pPr>
+        <w:pStyle w:val="ListParagraph"/>
+        <w:ind w:left="0"/>
+        <w:jc w:val="both"/>
+        <w:rPr>
+          <w:b/>
+          <w:u w:val="single"/>
+        </w:rPr>
+      </w:pPr>
+    </w:p>
+    <w:p>
+      <w:pPr>
+        <w:pStyle w:val="ListParagraph"/>
+        <w:numPr>
+          <w:ilvl w:val="0"/>
+          <w:numId w:val="1"/>
+        </w:numPr>
+        <w:ind w:left="0"/>
+        <w:jc w:val="both"/>
+      </w:pPr>
+      <w:r>
+        <w:rPr>
+          <w:b/>
+          <w:u w:val="single"/>
+        </w:rPr>
+        <w:t>Int</w:t>
+      </w:r>
+      <w:r>
+        <w:rPr>
+          <w:b/>
+          <w:u w:val="single"/>
+        </w:rPr>
+        <w:t>e</w:t>
+      </w:r>
+      <w:r>
+        <w:rPr>
+          <w:b/>
+          <w:u w:val="single"/>
+        </w:rPr>
+        <w:t>gration and Testing</w:t>
+      </w:r>
+      <w:r>
+        <w:t>: Above UI is Integrated and tested according to requirement.[6 hours]</w:t>
+      </w:r>
+    </w:p>
+    <w:p>
+      <w:pPr>
+        <w:jc w:val="both"/>
+      </w:pPr>
+    </w:p>
+    <w:p>
+      <w:pPr>
+        <w:jc w:val="both"/>
+      </w:pPr>
+    </w:p>
+    <w:p>
+      <w:pPr>
+        <w:pStyle w:val="ListParagraph"/>
+        <w:ind w:left="0"/>
+        <w:jc w:val="both"/>
+      </w:pPr>
+    </w:p>
+    <w:p>
+      <w:pPr>
+        <w:pStyle w:val="ListParagraph"/>
+        <w:ind w:left="0"/>
+        <w:jc w:val="both"/>
+        <w:rPr>
+          <w:b/>
+          <w:u w:val="single"/>
+        </w:rPr>
+      </w:pPr>
+    </w:p>
+    <w:p>
+      <w:pPr>
+        <w:pStyle w:val="ListParagraph"/>
+        <w:ind w:left="0"/>
+        <w:jc w:val="both"/>
+      </w:pPr>
+    </w:p>
+    <w:p>
+      <w:pPr>
+        <w:pStyle w:val="ListParagraph"/>
+        <w:ind w:left="0"/>
+        <w:jc w:val="both"/>
+        <w:rPr>
+          <w:b/>
+          <w:u w:val="single"/>
+        </w:rPr>
+      </w:pPr>
+    </w:p>
+    <w:p>
+      <w:pPr>
+        <w:jc w:val="both"/>
+      </w:pPr>
+    </w:p>
+    <w:p/>
+    <w:p>
+      <w:pPr>
+        <w:jc w:val="both"/>
+      </w:pPr>
+    </w:p>
+    <w:p>
+      <w:pPr>
+        <w:jc w:val="both"/>
+      </w:pPr>
+    </w:p>
+    <w:p>
+      <w:pPr>
+        <w:jc w:val="both"/>
+      </w:pPr>
+    </w:p>
+    <w:p>
+      <w:pPr>
+        <w:jc w:val="both"/>
+      </w:pPr>
+    </w:p>
+    <w:p>
+      <w:pPr>
+        <w:jc w:val="both"/>
+      </w:pPr>
+    </w:p>
+    <w:p>
+      <w:pPr>
+        <w:jc w:val="both"/>
+      </w:pPr>
+    </w:p>
+    <w:p>
+      <w:pPr>
+        <w:jc w:val="both"/>
+      </w:pPr>
+    </w:p>
+    <w:p>
+      <w:pPr>
+        <w:jc w:val="both"/>
+      </w:pPr>
+    </w:p>
+    <w:p>
+      <w:pPr>
+        <w:jc w:val="both"/>
+      </w:pPr>
+    </w:p>
+    <w:p>
+      <w:pPr>
+        <w:jc w:val="both"/>
+      </w:pPr>
     </w:p>
     <w:sectPr>
       <w:footerReference w:type="default" r:id="rId8"/>
@@ -2877,7 +3845,7 @@
           <w:rPr>
             <w:noProof/>
           </w:rPr>
-          <w:t>4</w:t>
+          <w:t>5</w:t>
         </w:r>
         <w:r>
           <w:rPr>
@@ -5091,7 +6059,7 @@
 </file>
 
 <file path=customXml/itemProps1.xml><?xml version="1.0" encoding="utf-8"?>
-<ds:datastoreItem xmlns:ds="http://schemas.openxmlformats.org/officeDocument/2006/customXml" ds:itemID="{AA75F5F7-7F6E-453B-95E0-452BF222667D}">
+<ds:datastoreItem xmlns:ds="http://schemas.openxmlformats.org/officeDocument/2006/customXml" ds:itemID="{2CF28C87-60E3-48AD-942A-1D127949A71B}">
   <ds:schemaRefs>
     <ds:schemaRef ds:uri="http://schemas.openxmlformats.org/officeDocument/2006/bibliography"/>
   </ds:schemaRefs>
